--- a/readme.docx
+++ b/readme.docx
@@ -87,7 +87,13 @@
         <w:t>S</w:t>
       </w:r>
       <w:r>
-        <w:t>ie bestimmt auf dem Rechner</w:t>
+        <w:t>ie bestimmt auf</w:t>
+      </w:r>
+      <w:r>
+        <w:t xml:space="preserve"> ihrem</w:t>
+      </w:r>
+      <w:r>
+        <w:t xml:space="preserve"> Rechner</w:t>
       </w:r>
       <w:r>
         <w:t xml:space="preserve"> bereits</w:t>
@@ -146,7 +152,7 @@
           <w:noProof/>
         </w:rPr>
         <w:drawing>
-          <wp:anchor distT="0" distB="0" distL="114300" distR="114300" simplePos="0" relativeHeight="251658240" behindDoc="1" locked="0" layoutInCell="1" allowOverlap="1" wp14:anchorId="4906742D">
+          <wp:anchor distT="0" distB="0" distL="114300" distR="114300" simplePos="0" relativeHeight="251658240" behindDoc="1" locked="0" layoutInCell="1" allowOverlap="1" wp14:anchorId="0C0D8D39" wp14:editId="7EEF6CD7">
             <wp:simplePos x="0" y="0"/>
             <wp:positionH relativeFrom="column">
               <wp:posOffset>573547</wp:posOffset>
@@ -293,8 +299,6 @@
       </w:r>
     </w:p>
     <w:p>
-      <w:bookmarkStart w:id="0" w:name="_GoBack"/>
-      <w:bookmarkEnd w:id="0"/>
       <w:r>
         <w:t xml:space="preserve">Nun können Sie im Browser die Anwendung unter </w:t>
       </w:r>
@@ -311,43 +315,58 @@
       </w:r>
     </w:p>
     <w:p>
-      <w:r>
+      <w:pPr>
+        <w:rPr>
+          <w:lang w:val="en-US"/>
+        </w:rPr>
+      </w:pPr>
+      <w:r>
+        <w:rPr>
+          <w:lang w:val="en-US"/>
+        </w:rPr>
         <w:br/>
       </w:r>
-      <w:r>
-        <w:t xml:space="preserve">Viel Spaß mit NOTR – The #1 </w:t>
-      </w:r>
       <w:proofErr w:type="spellStart"/>
       <w:r>
-        <w:t>app</w:t>
+        <w:rPr>
+          <w:lang w:val="en-US"/>
+        </w:rPr>
+        <w:t>Viel</w:t>
       </w:r>
       <w:proofErr w:type="spellEnd"/>
       <w:r>
+        <w:rPr>
+          <w:lang w:val="en-US"/>
+        </w:rPr>
         <w:t xml:space="preserve"> </w:t>
       </w:r>
       <w:proofErr w:type="spellStart"/>
       <w:r>
-        <w:t>for</w:t>
+        <w:rPr>
+          <w:lang w:val="en-US"/>
+        </w:rPr>
+        <w:t>Spaß</w:t>
       </w:r>
       <w:proofErr w:type="spellEnd"/>
       <w:r>
+        <w:rPr>
+          <w:lang w:val="en-US"/>
+        </w:rPr>
         <w:t xml:space="preserve"> </w:t>
       </w:r>
       <w:proofErr w:type="spellStart"/>
       <w:r>
-        <w:t>your</w:t>
+        <w:rPr>
+          <w:lang w:val="en-US"/>
+        </w:rPr>
+        <w:t>mit</w:t>
       </w:r>
       <w:proofErr w:type="spellEnd"/>
       <w:r>
-        <w:t xml:space="preserve"> </w:t>
-      </w:r>
-      <w:proofErr w:type="spellStart"/>
-      <w:r>
-        <w:t>notes</w:t>
-      </w:r>
-      <w:proofErr w:type="spellEnd"/>
-      <w:r>
-        <w:t xml:space="preserve"> </w:t>
+        <w:rPr>
+          <w:lang w:val="en-US"/>
+        </w:rPr>
+        <w:t xml:space="preserve"> NOTR – The #1 app for your notes </w:t>
       </w:r>
       <w:r>
         <w:rPr>
@@ -369,9 +388,19 @@
       </w:r>
     </w:p>
     <w:p>
-      <w:r>
+      <w:pPr>
+        <w:rPr>
+          <w:lang w:val="en-US"/>
+        </w:rPr>
+      </w:pPr>
+      <w:r>
+        <w:rPr>
+          <w:lang w:val="en-US"/>
+        </w:rPr>
         <w:br w:type="page"/>
       </w:r>
+      <w:bookmarkStart w:id="0" w:name="_GoBack"/>
+      <w:bookmarkEnd w:id="0"/>
     </w:p>
     <w:p>
       <w:pPr>
@@ -403,7 +432,7 @@
           <w:noProof/>
         </w:rPr>
         <w:drawing>
-          <wp:inline distT="0" distB="0" distL="0" distR="0" wp14:anchorId="2A4B5221" wp14:editId="7507140A">
+          <wp:inline distT="0" distB="0" distL="0" distR="0" wp14:anchorId="422F6998" wp14:editId="2FF2BEDE">
             <wp:extent cx="5760720" cy="4601845"/>
             <wp:effectExtent l="0" t="0" r="0" b="8255"/>
             <wp:docPr id="3" name="Grafik 3"/>
@@ -487,7 +516,7 @@
           <w:noProof/>
         </w:rPr>
         <w:drawing>
-          <wp:inline distT="0" distB="0" distL="0" distR="0" wp14:anchorId="62A03844" wp14:editId="60815BF7">
+          <wp:inline distT="0" distB="0" distL="0" distR="0" wp14:anchorId="0E910B8A" wp14:editId="6D746C25">
             <wp:extent cx="5760720" cy="3255645"/>
             <wp:effectExtent l="0" t="0" r="0" b="1905"/>
             <wp:docPr id="4" name="Grafik 4"/>
@@ -535,7 +564,7 @@
           <w:noProof/>
         </w:rPr>
         <w:drawing>
-          <wp:inline distT="0" distB="0" distL="0" distR="0" wp14:anchorId="2BB3C2B7" wp14:editId="259F1742">
+          <wp:inline distT="0" distB="0" distL="0" distR="0" wp14:anchorId="2665BE6E" wp14:editId="28474686">
             <wp:extent cx="5760720" cy="3259455"/>
             <wp:effectExtent l="0" t="0" r="0" b="0"/>
             <wp:docPr id="6" name="Grafik 6"/>
@@ -610,7 +639,7 @@
           <w:noProof/>
         </w:rPr>
         <w:drawing>
-          <wp:inline distT="0" distB="0" distL="0" distR="0" wp14:anchorId="7B1B7066" wp14:editId="53A784FD">
+          <wp:inline distT="0" distB="0" distL="0" distR="0" wp14:anchorId="51693DDF" wp14:editId="4D7780E2">
             <wp:extent cx="5760720" cy="3381375"/>
             <wp:effectExtent l="0" t="0" r="0" b="9525"/>
             <wp:docPr id="7" name="Grafik 7"/>
@@ -770,7 +799,7 @@
       </w:pPr>
     </w:pPrDefault>
   </w:docDefaults>
-  <w:latentStyles w:defLockedState="0" w:defUIPriority="99" w:defSemiHidden="0" w:defUnhideWhenUsed="0" w:defQFormat="0" w:count="375">
+  <w:latentStyles w:defLockedState="0" w:defUIPriority="99" w:defSemiHidden="0" w:defUnhideWhenUsed="0" w:defQFormat="0" w:count="377">
     <w:lsdException w:name="Normal" w:uiPriority="0" w:qFormat="1"/>
     <w:lsdException w:name="heading 1" w:uiPriority="9" w:qFormat="1"/>
     <w:lsdException w:name="heading 2" w:semiHidden="1" w:uiPriority="9" w:unhideWhenUsed="1" w:qFormat="1"/>
@@ -876,7 +905,6 @@
     <w:lsdException w:name="HTML Sample" w:semiHidden="1" w:unhideWhenUsed="1"/>
     <w:lsdException w:name="HTML Typewriter" w:semiHidden="1" w:unhideWhenUsed="1"/>
     <w:lsdException w:name="HTML Variable" w:semiHidden="1" w:unhideWhenUsed="1"/>
-    <w:lsdException w:name="Normal Table" w:semiHidden="1" w:unhideWhenUsed="1"/>
     <w:lsdException w:name="annotation subject" w:semiHidden="1" w:unhideWhenUsed="1"/>
     <w:lsdException w:name="No List" w:semiHidden="1" w:unhideWhenUsed="1"/>
     <w:lsdException w:name="Outline List 1" w:semiHidden="1" w:unhideWhenUsed="1"/>
@@ -922,11 +950,9 @@
     <w:lsdException w:name="Table Subtle 1" w:semiHidden="1" w:unhideWhenUsed="1"/>
     <w:lsdException w:name="Table Subtle 2" w:semiHidden="1" w:unhideWhenUsed="1"/>
     <w:lsdException w:name="Table Web 1" w:semiHidden="1" w:unhideWhenUsed="1"/>
-    <w:lsdException w:name="Table Web 2" w:semiHidden="1" w:unhideWhenUsed="1"/>
     <w:lsdException w:name="Table Web 3" w:semiHidden="1" w:unhideWhenUsed="1"/>
     <w:lsdException w:name="Balloon Text" w:semiHidden="1" w:unhideWhenUsed="1"/>
     <w:lsdException w:name="Table Grid" w:uiPriority="39"/>
-    <w:lsdException w:name="Table Theme" w:semiHidden="1" w:unhideWhenUsed="1"/>
     <w:lsdException w:name="Placeholder Text" w:semiHidden="1"/>
     <w:lsdException w:name="No Spacing" w:uiPriority="1" w:qFormat="1"/>
     <w:lsdException w:name="Light Shading" w:uiPriority="60"/>
@@ -1146,6 +1172,8 @@
     <w:lsdException w:name="Smart Hyperlink" w:semiHidden="1" w:unhideWhenUsed="1"/>
     <w:lsdException w:name="Hashtag" w:semiHidden="1" w:unhideWhenUsed="1"/>
     <w:lsdException w:name="Unresolved Mention" w:semiHidden="1" w:unhideWhenUsed="1"/>
+    <w:lsdException w:name="Smart Link" w:semiHidden="1" w:unhideWhenUsed="1"/>
+    <w:lsdException w:name="Smart Link Error" w:semiHidden="1" w:unhideWhenUsed="1"/>
   </w:latentStyles>
   <w:style w:type="paragraph" w:default="1" w:styleId="Standard">
     <w:name w:val="Normal"/>

--- a/readme.docx
+++ b/readme.docx
@@ -1,6 +1,6 @@
 
 <file path=word/document.xml><?xml version="1.0" encoding="utf-8"?>
-<w:document xmlns:wpc="http://schemas.microsoft.com/office/word/2010/wordprocessingCanvas" xmlns:cx="http://schemas.microsoft.com/office/drawing/2014/chartex" xmlns:cx1="http://schemas.microsoft.com/office/drawing/2015/9/8/chartex" xmlns:cx2="http://schemas.microsoft.com/office/drawing/2015/10/21/chartex" xmlns:cx3="http://schemas.microsoft.com/office/drawing/2016/5/9/chartex" xmlns:cx4="http://schemas.microsoft.com/office/drawing/2016/5/10/chartex" xmlns:cx5="http://schemas.microsoft.com/office/drawing/2016/5/11/chartex" xmlns:cx6="http://schemas.microsoft.com/office/drawing/2016/5/12/chartex" xmlns:cx7="http://schemas.microsoft.com/office/drawing/2016/5/13/chartex" xmlns:cx8="http://schemas.microsoft.com/office/drawing/2016/5/14/chartex" xmlns:mc="http://schemas.openxmlformats.org/markup-compatibility/2006" xmlns:aink="http://schemas.microsoft.com/office/drawing/2016/ink" xmlns:am3d="http://schemas.microsoft.com/office/drawing/2017/model3d" xmlns:o="urn:schemas-microsoft-com:office:office" xmlns:r="http://schemas.openxmlformats.org/officeDocument/2006/relationships" xmlns:m="http://schemas.openxmlformats.org/officeDocument/2006/math" xmlns:v="urn:schemas-microsoft-com:vml" xmlns:wp14="http://schemas.microsoft.com/office/word/2010/wordprocessingDrawing" xmlns:wp="http://schemas.openxmlformats.org/drawingml/2006/wordprocessingDrawing" xmlns:w10="urn:schemas-microsoft-com:office:word" xmlns:w="http://schemas.openxmlformats.org/wordprocessingml/2006/main" xmlns:w14="http://schemas.microsoft.com/office/word/2010/wordml" xmlns:w15="http://schemas.microsoft.com/office/word/2012/wordml" xmlns:w16cid="http://schemas.microsoft.com/office/word/2016/wordml/cid" xmlns:w16se="http://schemas.microsoft.com/office/word/2015/wordml/symex" xmlns:wpg="http://schemas.microsoft.com/office/word/2010/wordprocessingGroup" xmlns:wpi="http://schemas.microsoft.com/office/word/2010/wordprocessingInk" xmlns:wne="http://schemas.microsoft.com/office/word/2006/wordml" xmlns:wps="http://schemas.microsoft.com/office/word/2010/wordprocessingShape" mc:Ignorable="w14 w15 w16se w16cid wp14">
+<w:document xmlns:wpc="http://schemas.microsoft.com/office/word/2010/wordprocessingCanvas" xmlns:cx="http://schemas.microsoft.com/office/drawing/2014/chartex" xmlns:cx1="http://schemas.microsoft.com/office/drawing/2015/9/8/chartex" xmlns:cx2="http://schemas.microsoft.com/office/drawing/2015/10/21/chartex" xmlns:cx3="http://schemas.microsoft.com/office/drawing/2016/5/9/chartex" xmlns:cx4="http://schemas.microsoft.com/office/drawing/2016/5/10/chartex" xmlns:cx5="http://schemas.microsoft.com/office/drawing/2016/5/11/chartex" xmlns:cx6="http://schemas.microsoft.com/office/drawing/2016/5/12/chartex" xmlns:cx7="http://schemas.microsoft.com/office/drawing/2016/5/13/chartex" xmlns:cx8="http://schemas.microsoft.com/office/drawing/2016/5/14/chartex" xmlns:mc="http://schemas.openxmlformats.org/markup-compatibility/2006" xmlns:aink="http://schemas.microsoft.com/office/drawing/2016/ink" xmlns:am3d="http://schemas.microsoft.com/office/drawing/2017/model3d" xmlns:o="urn:schemas-microsoft-com:office:office" xmlns:r="http://schemas.openxmlformats.org/officeDocument/2006/relationships" xmlns:m="http://schemas.openxmlformats.org/officeDocument/2006/math" xmlns:v="urn:schemas-microsoft-com:vml" xmlns:wp14="http://schemas.microsoft.com/office/word/2010/wordprocessingDrawing" xmlns:wp="http://schemas.openxmlformats.org/drawingml/2006/wordprocessingDrawing" xmlns:w10="urn:schemas-microsoft-com:office:word" xmlns:w="http://schemas.openxmlformats.org/wordprocessingml/2006/main" xmlns:w14="http://schemas.microsoft.com/office/word/2010/wordml" xmlns:w15="http://schemas.microsoft.com/office/word/2012/wordml" xmlns:w16cex="http://schemas.microsoft.com/office/word/2018/wordml/cex" xmlns:w16cid="http://schemas.microsoft.com/office/word/2016/wordml/cid" xmlns:w16="http://schemas.microsoft.com/office/word/2018/wordml" xmlns:w16se="http://schemas.microsoft.com/office/word/2015/wordml/symex" xmlns:wpg="http://schemas.microsoft.com/office/word/2010/wordprocessingGroup" xmlns:wpi="http://schemas.microsoft.com/office/word/2010/wordprocessingInk" xmlns:wne="http://schemas.microsoft.com/office/word/2006/wordml" xmlns:wps="http://schemas.microsoft.com/office/word/2010/wordprocessingShape" mc:Ignorable="w14 w15 w16se w16cid w16 w16cex wp14">
   <w:body>
     <w:p>
       <w:pPr>
@@ -12,6 +12,61 @@
       <w:r>
         <w:rPr>
           <w:b/>
+          <w:noProof/>
+          <w:sz w:val="28"/>
+        </w:rPr>
+        <w:drawing>
+          <wp:inline distT="0" distB="0" distL="0" distR="0" wp14:anchorId="6EE4AE31" wp14:editId="3BE80576">
+            <wp:extent cx="5753100" cy="2476500"/>
+            <wp:effectExtent l="0" t="0" r="0" b="0"/>
+            <wp:docPr id="2" name="Grafik 2"/>
+            <wp:cNvGraphicFramePr>
+              <a:graphicFrameLocks xmlns:a="http://schemas.openxmlformats.org/drawingml/2006/main" noChangeAspect="1"/>
+            </wp:cNvGraphicFramePr>
+            <a:graphic xmlns:a="http://schemas.openxmlformats.org/drawingml/2006/main">
+              <a:graphicData uri="http://schemas.openxmlformats.org/drawingml/2006/picture">
+                <pic:pic xmlns:pic="http://schemas.openxmlformats.org/drawingml/2006/picture">
+                  <pic:nvPicPr>
+                    <pic:cNvPr id="0" name="Picture 1"/>
+                    <pic:cNvPicPr>
+                      <a:picLocks noChangeAspect="1" noChangeArrowheads="1"/>
+                    </pic:cNvPicPr>
+                  </pic:nvPicPr>
+                  <pic:blipFill>
+                    <a:blip r:embed="rId5">
+                      <a:extLst>
+                        <a:ext uri="{28A0092B-C50C-407E-A947-70E740481C1C}">
+                          <a14:useLocalDpi xmlns:a14="http://schemas.microsoft.com/office/drawing/2010/main" val="0"/>
+                        </a:ext>
+                      </a:extLst>
+                    </a:blip>
+                    <a:srcRect/>
+                    <a:stretch>
+                      <a:fillRect/>
+                    </a:stretch>
+                  </pic:blipFill>
+                  <pic:spPr bwMode="auto">
+                    <a:xfrm>
+                      <a:off x="0" y="0"/>
+                      <a:ext cx="5753100" cy="2476500"/>
+                    </a:xfrm>
+                    <a:prstGeom prst="rect">
+                      <a:avLst/>
+                    </a:prstGeom>
+                    <a:noFill/>
+                    <a:ln>
+                      <a:noFill/>
+                    </a:ln>
+                  </pic:spPr>
+                </pic:pic>
+              </a:graphicData>
+            </a:graphic>
+          </wp:inline>
+        </w:drawing>
+      </w:r>
+      <w:r>
+        <w:rPr>
+          <w:b/>
           <w:sz w:val="28"/>
         </w:rPr>
         <w:t>Zusammenfassung</w:t>
@@ -56,15 +111,7 @@
     </w:p>
     <w:p>
       <w:r>
-        <w:t xml:space="preserve">Hallo Herr </w:t>
-      </w:r>
-      <w:proofErr w:type="spellStart"/>
-      <w:r>
-        <w:t>Schörner</w:t>
-      </w:r>
-      <w:proofErr w:type="spellEnd"/>
-      <w:r>
-        <w:t>,</w:t>
+        <w:t>Hallo Herr Schörner,</w:t>
       </w:r>
     </w:p>
     <w:p>
@@ -107,7 +154,7 @@
       <w:r>
         <w:t xml:space="preserve">haben. (-&gt; falls nicht: </w:t>
       </w:r>
-      <w:hyperlink r:id="rId5" w:history="1">
+      <w:hyperlink r:id="rId6" w:history="1">
         <w:r>
           <w:rPr>
             <w:rStyle w:val="Hyperlink"/>
@@ -183,7 +230,7 @@
                     <pic:cNvPicPr/>
                   </pic:nvPicPr>
                   <pic:blipFill>
-                    <a:blip r:embed="rId6">
+                    <a:blip r:embed="rId7">
                       <a:extLst>
                         <a:ext uri="{28A0092B-C50C-407E-A947-70E740481C1C}">
                           <a14:useLocalDpi xmlns:a14="http://schemas.microsoft.com/office/drawing/2010/main" val="0"/>
@@ -286,7 +333,7 @@
       <w:r>
         <w:t xml:space="preserve">ie ganz einfach in phpMyAdmin ( </w:t>
       </w:r>
-      <w:hyperlink r:id="rId7" w:history="1">
+      <w:hyperlink r:id="rId8" w:history="1">
         <w:r>
           <w:rPr>
             <w:rStyle w:val="Hyperlink"/>
@@ -302,7 +349,7 @@
       <w:r>
         <w:t xml:space="preserve">Nun können Sie im Browser die Anwendung unter </w:t>
       </w:r>
-      <w:hyperlink r:id="rId8" w:history="1">
+      <w:hyperlink r:id="rId9" w:history="1">
         <w:r>
           <w:rPr>
             <w:rStyle w:val="Hyperlink"/>
@@ -399,8 +446,6 @@
         </w:rPr>
         <w:br w:type="page"/>
       </w:r>
-      <w:bookmarkStart w:id="0" w:name="_GoBack"/>
-      <w:bookmarkEnd w:id="0"/>
     </w:p>
     <w:p>
       <w:pPr>
@@ -436,90 +481,6 @@
             <wp:extent cx="5760720" cy="4601845"/>
             <wp:effectExtent l="0" t="0" r="0" b="8255"/>
             <wp:docPr id="3" name="Grafik 3"/>
-            <wp:cNvGraphicFramePr>
-              <a:graphicFrameLocks xmlns:a="http://schemas.openxmlformats.org/drawingml/2006/main" noChangeAspect="1"/>
-            </wp:cNvGraphicFramePr>
-            <a:graphic xmlns:a="http://schemas.openxmlformats.org/drawingml/2006/main">
-              <a:graphicData uri="http://schemas.openxmlformats.org/drawingml/2006/picture">
-                <pic:pic xmlns:pic="http://schemas.openxmlformats.org/drawingml/2006/picture">
-                  <pic:nvPicPr>
-                    <pic:cNvPr id="1" name=""/>
-                    <pic:cNvPicPr/>
-                  </pic:nvPicPr>
-                  <pic:blipFill>
-                    <a:blip r:embed="rId9"/>
-                    <a:stretch>
-                      <a:fillRect/>
-                    </a:stretch>
-                  </pic:blipFill>
-                  <pic:spPr>
-                    <a:xfrm>
-                      <a:off x="0" y="0"/>
-                      <a:ext cx="5760720" cy="4601845"/>
-                    </a:xfrm>
-                    <a:prstGeom prst="rect">
-                      <a:avLst/>
-                    </a:prstGeom>
-                  </pic:spPr>
-                </pic:pic>
-              </a:graphicData>
-            </a:graphic>
-          </wp:inline>
-        </w:drawing>
-      </w:r>
-    </w:p>
-    <w:p>
-      <w:r>
-        <w:br w:type="page"/>
-      </w:r>
-    </w:p>
-    <w:p>
-      <w:pPr>
-        <w:rPr>
-          <w:b/>
-          <w:sz w:val="28"/>
-        </w:rPr>
-      </w:pPr>
-      <w:r>
-        <w:rPr>
-          <w:b/>
-          <w:sz w:val="28"/>
-        </w:rPr>
-        <w:lastRenderedPageBreak/>
-        <w:t xml:space="preserve">3. </w:t>
-      </w:r>
-      <w:proofErr w:type="spellStart"/>
-      <w:r>
-        <w:rPr>
-          <w:b/>
-          <w:sz w:val="28"/>
-        </w:rPr>
-        <w:t>MockUps</w:t>
-      </w:r>
-      <w:proofErr w:type="spellEnd"/>
-    </w:p>
-    <w:p>
-      <w:pPr>
-        <w:rPr>
-          <w:b/>
-        </w:rPr>
-      </w:pPr>
-    </w:p>
-    <w:p>
-      <w:r>
-        <w:t>Startseite:</w:t>
-      </w:r>
-    </w:p>
-    <w:p>
-      <w:r>
-        <w:rPr>
-          <w:noProof/>
-        </w:rPr>
-        <w:drawing>
-          <wp:inline distT="0" distB="0" distL="0" distR="0" wp14:anchorId="0E910B8A" wp14:editId="6D746C25">
-            <wp:extent cx="5760720" cy="3255645"/>
-            <wp:effectExtent l="0" t="0" r="0" b="1905"/>
-            <wp:docPr id="4" name="Grafik 4"/>
             <wp:cNvGraphicFramePr>
               <a:graphicFrameLocks xmlns:a="http://schemas.openxmlformats.org/drawingml/2006/main" noChangeAspect="1"/>
             </wp:cNvGraphicFramePr>
@@ -539,7 +500,7 @@
                   <pic:spPr>
                     <a:xfrm>
                       <a:off x="0" y="0"/>
-                      <a:ext cx="5760720" cy="3255645"/>
+                      <a:ext cx="5760720" cy="4601845"/>
                     </a:xfrm>
                     <a:prstGeom prst="rect">
                       <a:avLst/>
@@ -552,10 +513,46 @@
         </w:drawing>
       </w:r>
     </w:p>
-    <w:p/>
-    <w:p>
-      <w:r>
-        <w:t>Notizübersicht:</w:t>
+    <w:p>
+      <w:r>
+        <w:br w:type="page"/>
+      </w:r>
+    </w:p>
+    <w:p>
+      <w:pPr>
+        <w:rPr>
+          <w:b/>
+          <w:sz w:val="28"/>
+        </w:rPr>
+      </w:pPr>
+      <w:r>
+        <w:rPr>
+          <w:b/>
+          <w:sz w:val="28"/>
+        </w:rPr>
+        <w:lastRenderedPageBreak/>
+        <w:t xml:space="preserve">3. </w:t>
+      </w:r>
+      <w:proofErr w:type="spellStart"/>
+      <w:r>
+        <w:rPr>
+          <w:b/>
+          <w:sz w:val="28"/>
+        </w:rPr>
+        <w:t>MockUps</w:t>
+      </w:r>
+      <w:proofErr w:type="spellEnd"/>
+    </w:p>
+    <w:p>
+      <w:pPr>
+        <w:rPr>
+          <w:b/>
+        </w:rPr>
+      </w:pPr>
+    </w:p>
+    <w:p>
+      <w:r>
+        <w:t>Startseite:</w:t>
       </w:r>
     </w:p>
     <w:p>
@@ -564,10 +561,10 @@
           <w:noProof/>
         </w:rPr>
         <w:drawing>
-          <wp:inline distT="0" distB="0" distL="0" distR="0" wp14:anchorId="2665BE6E" wp14:editId="28474686">
-            <wp:extent cx="5760720" cy="3259455"/>
-            <wp:effectExtent l="0" t="0" r="0" b="0"/>
-            <wp:docPr id="6" name="Grafik 6"/>
+          <wp:inline distT="0" distB="0" distL="0" distR="0" wp14:anchorId="0E910B8A" wp14:editId="6D746C25">
+            <wp:extent cx="5760720" cy="3255645"/>
+            <wp:effectExtent l="0" t="0" r="0" b="1905"/>
+            <wp:docPr id="4" name="Grafik 4"/>
             <wp:cNvGraphicFramePr>
               <a:graphicFrameLocks xmlns:a="http://schemas.openxmlformats.org/drawingml/2006/main" noChangeAspect="1"/>
             </wp:cNvGraphicFramePr>
@@ -587,7 +584,7 @@
                   <pic:spPr>
                     <a:xfrm>
                       <a:off x="0" y="0"/>
-                      <a:ext cx="5760720" cy="3259455"/>
+                      <a:ext cx="5760720" cy="3255645"/>
                     </a:xfrm>
                     <a:prstGeom prst="rect">
                       <a:avLst/>
@@ -601,37 +598,10 @@
       </w:r>
     </w:p>
     <w:p/>
-    <w:p/>
-    <w:p/>
-    <w:p>
-      <w:pPr>
-        <w:rPr>
-          <w:b/>
-          <w:sz w:val="28"/>
-        </w:rPr>
-      </w:pPr>
-      <w:r>
-        <w:rPr>
-          <w:b/>
-          <w:sz w:val="28"/>
-        </w:rPr>
-        <w:lastRenderedPageBreak/>
-        <w:t xml:space="preserve">4. </w:t>
-      </w:r>
-      <w:r>
-        <w:rPr>
-          <w:b/>
-          <w:sz w:val="28"/>
-        </w:rPr>
-        <w:t>Datenbank-Design</w:t>
-      </w:r>
-    </w:p>
-    <w:p>
-      <w:pPr>
-        <w:rPr>
-          <w:b/>
-        </w:rPr>
-      </w:pPr>
+    <w:p>
+      <w:r>
+        <w:t>Notizübersicht:</w:t>
+      </w:r>
     </w:p>
     <w:p>
       <w:r>
@@ -639,10 +609,10 @@
           <w:noProof/>
         </w:rPr>
         <w:drawing>
-          <wp:inline distT="0" distB="0" distL="0" distR="0" wp14:anchorId="51693DDF" wp14:editId="4D7780E2">
-            <wp:extent cx="5760720" cy="3381375"/>
-            <wp:effectExtent l="0" t="0" r="0" b="9525"/>
-            <wp:docPr id="7" name="Grafik 7"/>
+          <wp:inline distT="0" distB="0" distL="0" distR="0" wp14:anchorId="2665BE6E" wp14:editId="28474686">
+            <wp:extent cx="5760720" cy="3259455"/>
+            <wp:effectExtent l="0" t="0" r="0" b="0"/>
+            <wp:docPr id="6" name="Grafik 6"/>
             <wp:cNvGraphicFramePr>
               <a:graphicFrameLocks xmlns:a="http://schemas.openxmlformats.org/drawingml/2006/main" noChangeAspect="1"/>
             </wp:cNvGraphicFramePr>
@@ -662,6 +632,81 @@
                   <pic:spPr>
                     <a:xfrm>
                       <a:off x="0" y="0"/>
+                      <a:ext cx="5760720" cy="3259455"/>
+                    </a:xfrm>
+                    <a:prstGeom prst="rect">
+                      <a:avLst/>
+                    </a:prstGeom>
+                  </pic:spPr>
+                </pic:pic>
+              </a:graphicData>
+            </a:graphic>
+          </wp:inline>
+        </w:drawing>
+      </w:r>
+    </w:p>
+    <w:p/>
+    <w:p/>
+    <w:p/>
+    <w:p>
+      <w:pPr>
+        <w:rPr>
+          <w:b/>
+          <w:sz w:val="28"/>
+        </w:rPr>
+      </w:pPr>
+      <w:r>
+        <w:rPr>
+          <w:b/>
+          <w:sz w:val="28"/>
+        </w:rPr>
+        <w:lastRenderedPageBreak/>
+        <w:t xml:space="preserve">4. </w:t>
+      </w:r>
+      <w:r>
+        <w:rPr>
+          <w:b/>
+          <w:sz w:val="28"/>
+        </w:rPr>
+        <w:t>Datenbank-Design</w:t>
+      </w:r>
+    </w:p>
+    <w:p>
+      <w:pPr>
+        <w:rPr>
+          <w:b/>
+        </w:rPr>
+      </w:pPr>
+    </w:p>
+    <w:p>
+      <w:r>
+        <w:rPr>
+          <w:noProof/>
+        </w:rPr>
+        <w:drawing>
+          <wp:inline distT="0" distB="0" distL="0" distR="0" wp14:anchorId="51693DDF" wp14:editId="4D7780E2">
+            <wp:extent cx="5760720" cy="3381375"/>
+            <wp:effectExtent l="0" t="0" r="0" b="9525"/>
+            <wp:docPr id="7" name="Grafik 7"/>
+            <wp:cNvGraphicFramePr>
+              <a:graphicFrameLocks xmlns:a="http://schemas.openxmlformats.org/drawingml/2006/main" noChangeAspect="1"/>
+            </wp:cNvGraphicFramePr>
+            <a:graphic xmlns:a="http://schemas.openxmlformats.org/drawingml/2006/main">
+              <a:graphicData uri="http://schemas.openxmlformats.org/drawingml/2006/picture">
+                <pic:pic xmlns:pic="http://schemas.openxmlformats.org/drawingml/2006/picture">
+                  <pic:nvPicPr>
+                    <pic:cNvPr id="1" name=""/>
+                    <pic:cNvPicPr/>
+                  </pic:nvPicPr>
+                  <pic:blipFill>
+                    <a:blip r:embed="rId13"/>
+                    <a:stretch>
+                      <a:fillRect/>
+                    </a:stretch>
+                  </pic:blipFill>
+                  <pic:spPr>
+                    <a:xfrm>
+                      <a:off x="0" y="0"/>
                       <a:ext cx="5760720" cy="3381375"/>
                     </a:xfrm>
                     <a:prstGeom prst="rect">
@@ -686,7 +731,7 @@
 </file>
 
 <file path=word/numbering.xml><?xml version="1.0" encoding="utf-8"?>
-<w:numbering xmlns:wpc="http://schemas.microsoft.com/office/word/2010/wordprocessingCanvas" xmlns:cx="http://schemas.microsoft.com/office/drawing/2014/chartex" xmlns:cx1="http://schemas.microsoft.com/office/drawing/2015/9/8/chartex" xmlns:cx2="http://schemas.microsoft.com/office/drawing/2015/10/21/chartex" xmlns:cx3="http://schemas.microsoft.com/office/drawing/2016/5/9/chartex" xmlns:cx4="http://schemas.microsoft.com/office/drawing/2016/5/10/chartex" xmlns:cx5="http://schemas.microsoft.com/office/drawing/2016/5/11/chartex" xmlns:cx6="http://schemas.microsoft.com/office/drawing/2016/5/12/chartex" xmlns:cx7="http://schemas.microsoft.com/office/drawing/2016/5/13/chartex" xmlns:cx8="http://schemas.microsoft.com/office/drawing/2016/5/14/chartex" xmlns:mc="http://schemas.openxmlformats.org/markup-compatibility/2006" xmlns:aink="http://schemas.microsoft.com/office/drawing/2016/ink" xmlns:am3d="http://schemas.microsoft.com/office/drawing/2017/model3d" xmlns:o="urn:schemas-microsoft-com:office:office" xmlns:r="http://schemas.openxmlformats.org/officeDocument/2006/relationships" xmlns:m="http://schemas.openxmlformats.org/officeDocument/2006/math" xmlns:v="urn:schemas-microsoft-com:vml" xmlns:wp14="http://schemas.microsoft.com/office/word/2010/wordprocessingDrawing" xmlns:wp="http://schemas.openxmlformats.org/drawingml/2006/wordprocessingDrawing" xmlns:w10="urn:schemas-microsoft-com:office:word" xmlns:w="http://schemas.openxmlformats.org/wordprocessingml/2006/main" xmlns:w14="http://schemas.microsoft.com/office/word/2010/wordml" xmlns:w15="http://schemas.microsoft.com/office/word/2012/wordml" xmlns:w16cid="http://schemas.microsoft.com/office/word/2016/wordml/cid" xmlns:w16se="http://schemas.microsoft.com/office/word/2015/wordml/symex" xmlns:wpg="http://schemas.microsoft.com/office/word/2010/wordprocessingGroup" xmlns:wpi="http://schemas.microsoft.com/office/word/2010/wordprocessingInk" xmlns:wne="http://schemas.microsoft.com/office/word/2006/wordml" xmlns:wps="http://schemas.microsoft.com/office/word/2010/wordprocessingShape" mc:Ignorable="w14 w15 w16se w16cid wp14">
+<w:numbering xmlns:wpc="http://schemas.microsoft.com/office/word/2010/wordprocessingCanvas" xmlns:cx="http://schemas.microsoft.com/office/drawing/2014/chartex" xmlns:cx1="http://schemas.microsoft.com/office/drawing/2015/9/8/chartex" xmlns:cx2="http://schemas.microsoft.com/office/drawing/2015/10/21/chartex" xmlns:cx3="http://schemas.microsoft.com/office/drawing/2016/5/9/chartex" xmlns:cx4="http://schemas.microsoft.com/office/drawing/2016/5/10/chartex" xmlns:cx5="http://schemas.microsoft.com/office/drawing/2016/5/11/chartex" xmlns:cx6="http://schemas.microsoft.com/office/drawing/2016/5/12/chartex" xmlns:cx7="http://schemas.microsoft.com/office/drawing/2016/5/13/chartex" xmlns:cx8="http://schemas.microsoft.com/office/drawing/2016/5/14/chartex" xmlns:mc="http://schemas.openxmlformats.org/markup-compatibility/2006" xmlns:aink="http://schemas.microsoft.com/office/drawing/2016/ink" xmlns:am3d="http://schemas.microsoft.com/office/drawing/2017/model3d" xmlns:o="urn:schemas-microsoft-com:office:office" xmlns:r="http://schemas.openxmlformats.org/officeDocument/2006/relationships" xmlns:m="http://schemas.openxmlformats.org/officeDocument/2006/math" xmlns:v="urn:schemas-microsoft-com:vml" xmlns:wp14="http://schemas.microsoft.com/office/word/2010/wordprocessingDrawing" xmlns:wp="http://schemas.openxmlformats.org/drawingml/2006/wordprocessingDrawing" xmlns:w10="urn:schemas-microsoft-com:office:word" xmlns:w="http://schemas.openxmlformats.org/wordprocessingml/2006/main" xmlns:w14="http://schemas.microsoft.com/office/word/2010/wordml" xmlns:w15="http://schemas.microsoft.com/office/word/2012/wordml" xmlns:w16cex="http://schemas.microsoft.com/office/word/2018/wordml/cex" xmlns:w16cid="http://schemas.microsoft.com/office/word/2016/wordml/cid" xmlns:w16="http://schemas.microsoft.com/office/word/2018/wordml" xmlns:w16se="http://schemas.microsoft.com/office/word/2015/wordml/symex" xmlns:wpg="http://schemas.microsoft.com/office/word/2010/wordprocessingGroup" xmlns:wpi="http://schemas.microsoft.com/office/word/2010/wordprocessingInk" xmlns:wne="http://schemas.microsoft.com/office/word/2006/wordml" xmlns:wps="http://schemas.microsoft.com/office/word/2010/wordprocessingShape" mc:Ignorable="w14 w15 w16se w16cid w16 w16cex wp14">
   <w:abstractNum w:abstractNumId="0" w15:restartNumberingAfterBreak="0">
     <w:nsid w:val="28754EFA"/>
     <w:multiLevelType w:val="hybridMultilevel"/>
@@ -783,7 +828,7 @@
 </file>
 
 <file path=word/styles.xml><?xml version="1.0" encoding="utf-8"?>
-<w:styles xmlns:mc="http://schemas.openxmlformats.org/markup-compatibility/2006" xmlns:r="http://schemas.openxmlformats.org/officeDocument/2006/relationships" xmlns:w="http://schemas.openxmlformats.org/wordprocessingml/2006/main" xmlns:w14="http://schemas.microsoft.com/office/word/2010/wordml" xmlns:w15="http://schemas.microsoft.com/office/word/2012/wordml" xmlns:w16cid="http://schemas.microsoft.com/office/word/2016/wordml/cid" xmlns:w16se="http://schemas.microsoft.com/office/word/2015/wordml/symex" mc:Ignorable="w14 w15 w16se w16cid">
+<w:styles xmlns:mc="http://schemas.openxmlformats.org/markup-compatibility/2006" xmlns:r="http://schemas.openxmlformats.org/officeDocument/2006/relationships" xmlns:w="http://schemas.openxmlformats.org/wordprocessingml/2006/main" xmlns:w14="http://schemas.microsoft.com/office/word/2010/wordml" xmlns:w15="http://schemas.microsoft.com/office/word/2012/wordml" xmlns:w16cex="http://schemas.microsoft.com/office/word/2018/wordml/cex" xmlns:w16cid="http://schemas.microsoft.com/office/word/2016/wordml/cid" xmlns:w16="http://schemas.microsoft.com/office/word/2018/wordml" xmlns:w16se="http://schemas.microsoft.com/office/word/2015/wordml/symex" mc:Ignorable="w14 w15 w16se w16cid w16 w16cex">
   <w:docDefaults>
     <w:rPrDefault>
       <w:rPr>
@@ -799,7 +844,7 @@
       </w:pPr>
     </w:pPrDefault>
   </w:docDefaults>
-  <w:latentStyles w:defLockedState="0" w:defUIPriority="99" w:defSemiHidden="0" w:defUnhideWhenUsed="0" w:defQFormat="0" w:count="377">
+  <w:latentStyles w:defLockedState="0" w:defUIPriority="99" w:defSemiHidden="0" w:defUnhideWhenUsed="0" w:defQFormat="0" w:count="376">
     <w:lsdException w:name="Normal" w:uiPriority="0" w:qFormat="1"/>
     <w:lsdException w:name="heading 1" w:uiPriority="9" w:qFormat="1"/>
     <w:lsdException w:name="heading 2" w:semiHidden="1" w:uiPriority="9" w:unhideWhenUsed="1" w:qFormat="1"/>
@@ -905,6 +950,7 @@
     <w:lsdException w:name="HTML Sample" w:semiHidden="1" w:unhideWhenUsed="1"/>
     <w:lsdException w:name="HTML Typewriter" w:semiHidden="1" w:unhideWhenUsed="1"/>
     <w:lsdException w:name="HTML Variable" w:semiHidden="1" w:unhideWhenUsed="1"/>
+    <w:lsdException w:name="Normal Table" w:semiHidden="1" w:unhideWhenUsed="1"/>
     <w:lsdException w:name="annotation subject" w:semiHidden="1" w:unhideWhenUsed="1"/>
     <w:lsdException w:name="No List" w:semiHidden="1" w:unhideWhenUsed="1"/>
     <w:lsdException w:name="Outline List 1" w:semiHidden="1" w:unhideWhenUsed="1"/>
@@ -950,9 +996,11 @@
     <w:lsdException w:name="Table Subtle 1" w:semiHidden="1" w:unhideWhenUsed="1"/>
     <w:lsdException w:name="Table Subtle 2" w:semiHidden="1" w:unhideWhenUsed="1"/>
     <w:lsdException w:name="Table Web 1" w:semiHidden="1" w:unhideWhenUsed="1"/>
+    <w:lsdException w:name="Table Web 2" w:semiHidden="1" w:unhideWhenUsed="1"/>
     <w:lsdException w:name="Table Web 3" w:semiHidden="1" w:unhideWhenUsed="1"/>
     <w:lsdException w:name="Balloon Text" w:semiHidden="1" w:unhideWhenUsed="1"/>
     <w:lsdException w:name="Table Grid" w:uiPriority="39"/>
+    <w:lsdException w:name="Table Theme" w:semiHidden="1" w:unhideWhenUsed="1"/>
     <w:lsdException w:name="Placeholder Text" w:semiHidden="1"/>
     <w:lsdException w:name="No Spacing" w:uiPriority="1" w:qFormat="1"/>
     <w:lsdException w:name="Light Shading" w:uiPriority="60"/>
@@ -1173,7 +1221,6 @@
     <w:lsdException w:name="Hashtag" w:semiHidden="1" w:unhideWhenUsed="1"/>
     <w:lsdException w:name="Unresolved Mention" w:semiHidden="1" w:unhideWhenUsed="1"/>
     <w:lsdException w:name="Smart Link" w:semiHidden="1" w:unhideWhenUsed="1"/>
-    <w:lsdException w:name="Smart Link Error" w:semiHidden="1" w:unhideWhenUsed="1"/>
   </w:latentStyles>
   <w:style w:type="paragraph" w:default="1" w:styleId="Standard">
     <w:name w:val="Normal"/>

--- a/readme.docx
+++ b/readme.docx
@@ -1,6 +1,6 @@
 
 <file path=word/document.xml><?xml version="1.0" encoding="utf-8"?>
-<w:document xmlns:wpc="http://schemas.microsoft.com/office/word/2010/wordprocessingCanvas" xmlns:cx="http://schemas.microsoft.com/office/drawing/2014/chartex" xmlns:cx1="http://schemas.microsoft.com/office/drawing/2015/9/8/chartex" xmlns:cx2="http://schemas.microsoft.com/office/drawing/2015/10/21/chartex" xmlns:cx3="http://schemas.microsoft.com/office/drawing/2016/5/9/chartex" xmlns:cx4="http://schemas.microsoft.com/office/drawing/2016/5/10/chartex" xmlns:cx5="http://schemas.microsoft.com/office/drawing/2016/5/11/chartex" xmlns:cx6="http://schemas.microsoft.com/office/drawing/2016/5/12/chartex" xmlns:cx7="http://schemas.microsoft.com/office/drawing/2016/5/13/chartex" xmlns:cx8="http://schemas.microsoft.com/office/drawing/2016/5/14/chartex" xmlns:mc="http://schemas.openxmlformats.org/markup-compatibility/2006" xmlns:aink="http://schemas.microsoft.com/office/drawing/2016/ink" xmlns:am3d="http://schemas.microsoft.com/office/drawing/2017/model3d" xmlns:o="urn:schemas-microsoft-com:office:office" xmlns:r="http://schemas.openxmlformats.org/officeDocument/2006/relationships" xmlns:m="http://schemas.openxmlformats.org/officeDocument/2006/math" xmlns:v="urn:schemas-microsoft-com:vml" xmlns:wp14="http://schemas.microsoft.com/office/word/2010/wordprocessingDrawing" xmlns:wp="http://schemas.openxmlformats.org/drawingml/2006/wordprocessingDrawing" xmlns:w10="urn:schemas-microsoft-com:office:word" xmlns:w="http://schemas.openxmlformats.org/wordprocessingml/2006/main" xmlns:w14="http://schemas.microsoft.com/office/word/2010/wordml" xmlns:w15="http://schemas.microsoft.com/office/word/2012/wordml" xmlns:w16cex="http://schemas.microsoft.com/office/word/2018/wordml/cex" xmlns:w16cid="http://schemas.microsoft.com/office/word/2016/wordml/cid" xmlns:w16="http://schemas.microsoft.com/office/word/2018/wordml" xmlns:w16se="http://schemas.microsoft.com/office/word/2015/wordml/symex" xmlns:wpg="http://schemas.microsoft.com/office/word/2010/wordprocessingGroup" xmlns:wpi="http://schemas.microsoft.com/office/word/2010/wordprocessingInk" xmlns:wne="http://schemas.microsoft.com/office/word/2006/wordml" xmlns:wps="http://schemas.microsoft.com/office/word/2010/wordprocessingShape" mc:Ignorable="w14 w15 w16se w16cid w16 w16cex wp14">
+<w:document xmlns:wpc="http://schemas.microsoft.com/office/word/2010/wordprocessingCanvas" xmlns:cx="http://schemas.microsoft.com/office/drawing/2014/chartex" xmlns:cx1="http://schemas.microsoft.com/office/drawing/2015/9/8/chartex" xmlns:cx2="http://schemas.microsoft.com/office/drawing/2015/10/21/chartex" xmlns:cx3="http://schemas.microsoft.com/office/drawing/2016/5/9/chartex" xmlns:cx4="http://schemas.microsoft.com/office/drawing/2016/5/10/chartex" xmlns:cx5="http://schemas.microsoft.com/office/drawing/2016/5/11/chartex" xmlns:cx6="http://schemas.microsoft.com/office/drawing/2016/5/12/chartex" xmlns:cx7="http://schemas.microsoft.com/office/drawing/2016/5/13/chartex" xmlns:cx8="http://schemas.microsoft.com/office/drawing/2016/5/14/chartex" xmlns:mc="http://schemas.openxmlformats.org/markup-compatibility/2006" xmlns:aink="http://schemas.microsoft.com/office/drawing/2016/ink" xmlns:am3d="http://schemas.microsoft.com/office/drawing/2017/model3d" xmlns:o="urn:schemas-microsoft-com:office:office" xmlns:r="http://schemas.openxmlformats.org/officeDocument/2006/relationships" xmlns:m="http://schemas.openxmlformats.org/officeDocument/2006/math" xmlns:v="urn:schemas-microsoft-com:vml" xmlns:wp14="http://schemas.microsoft.com/office/word/2010/wordprocessingDrawing" xmlns:wp="http://schemas.openxmlformats.org/drawingml/2006/wordprocessingDrawing" xmlns:w10="urn:schemas-microsoft-com:office:word" xmlns:w="http://schemas.openxmlformats.org/wordprocessingml/2006/main" xmlns:w14="http://schemas.microsoft.com/office/word/2010/wordml" xmlns:w15="http://schemas.microsoft.com/office/word/2012/wordml" xmlns:w16cid="http://schemas.microsoft.com/office/word/2016/wordml/cid" xmlns:w16se="http://schemas.microsoft.com/office/word/2015/wordml/symex" xmlns:wpg="http://schemas.microsoft.com/office/word/2010/wordprocessingGroup" xmlns:wpi="http://schemas.microsoft.com/office/word/2010/wordprocessingInk" xmlns:wne="http://schemas.microsoft.com/office/word/2006/wordml" xmlns:wps="http://schemas.microsoft.com/office/word/2010/wordprocessingShape" mc:Ignorable="w14 w15 w16se w16cid wp14">
   <w:body>
     <w:p>
       <w:pPr>
@@ -176,15 +176,7 @@
         </w:rPr>
       </w:pPr>
       <w:r>
-        <w:t xml:space="preserve">Im Control Panel von </w:t>
-      </w:r>
-      <w:proofErr w:type="spellStart"/>
-      <w:r>
-        <w:t>Xampp</w:t>
-      </w:r>
-      <w:proofErr w:type="spellEnd"/>
-      <w:r>
-        <w:t xml:space="preserve"> müssen Sie nur die Module „Apache“ und „MySQL“ starten.</w:t>
+        <w:t>Im Control Panel von Xampp müssen Sie nur die Module „Apache“ und „MySQL“ starten.</w:t>
       </w:r>
       <w:r>
         <w:rPr>
@@ -273,15 +265,7 @@
     <w:p/>
     <w:p>
       <w:r>
-        <w:t>Bitte kopieren Sie den Ordner „</w:t>
-      </w:r>
-      <w:proofErr w:type="spellStart"/>
-      <w:r>
-        <w:t>notr</w:t>
-      </w:r>
-      <w:proofErr w:type="spellEnd"/>
-      <w:r>
-        <w:t xml:space="preserve">“ in das Verzeichnis </w:t>
+        <w:t xml:space="preserve">Bitte kopieren Sie den Ordner „notr“ in das Verzeichnis </w:t>
       </w:r>
       <w:r>
         <w:t>C:\xampp\htdocs\</w:t>
@@ -303,13 +287,8 @@
         <w:t>„</w:t>
       </w:r>
       <w:r>
-        <w:t>_</w:t>
-      </w:r>
-      <w:proofErr w:type="spellStart"/>
-      <w:r>
-        <w:t>mysql</w:t>
-      </w:r>
-      <w:proofErr w:type="spellEnd"/>
+        <w:t>_mysql</w:t>
+      </w:r>
       <w:r>
         <w:t>“</w:t>
       </w:r>
@@ -319,11 +298,14 @@
       <w:r>
         <w:t>SQL-Datenbank „</w:t>
       </w:r>
-      <w:proofErr w:type="spellStart"/>
-      <w:r>
-        <w:t>notr.sql</w:t>
-      </w:r>
-      <w:proofErr w:type="spellEnd"/>
+      <w:r>
+        <w:t>notr(Iin PHPMYADMIN MPORTIEREN)</w:t>
+      </w:r>
+      <w:bookmarkStart w:id="0" w:name="_GoBack"/>
+      <w:bookmarkEnd w:id="0"/>
+      <w:r>
+        <w:t>.sql</w:t>
+      </w:r>
       <w:r>
         <w:t xml:space="preserve">“. Diese können </w:t>
       </w:r>
@@ -373,47 +355,11 @@
         </w:rPr>
         <w:br/>
       </w:r>
-      <w:proofErr w:type="spellStart"/>
       <w:r>
         <w:rPr>
           <w:lang w:val="en-US"/>
         </w:rPr>
-        <w:t>Viel</w:t>
-      </w:r>
-      <w:proofErr w:type="spellEnd"/>
-      <w:r>
-        <w:rPr>
-          <w:lang w:val="en-US"/>
-        </w:rPr>
-        <w:t xml:space="preserve"> </w:t>
-      </w:r>
-      <w:proofErr w:type="spellStart"/>
-      <w:r>
-        <w:rPr>
-          <w:lang w:val="en-US"/>
-        </w:rPr>
-        <w:t>Spaß</w:t>
-      </w:r>
-      <w:proofErr w:type="spellEnd"/>
-      <w:r>
-        <w:rPr>
-          <w:lang w:val="en-US"/>
-        </w:rPr>
-        <w:t xml:space="preserve"> </w:t>
-      </w:r>
-      <w:proofErr w:type="spellStart"/>
-      <w:r>
-        <w:rPr>
-          <w:lang w:val="en-US"/>
-        </w:rPr>
-        <w:t>mit</w:t>
-      </w:r>
-      <w:proofErr w:type="spellEnd"/>
-      <w:r>
-        <w:rPr>
-          <w:lang w:val="en-US"/>
-        </w:rPr>
-        <w:t xml:space="preserve"> NOTR – The #1 app for your notes </w:t>
+        <w:t xml:space="preserve">Viel Spaß mit NOTR – The #1 app for your notes </w:t>
       </w:r>
       <w:r>
         <w:rPr>
@@ -533,7 +479,6 @@
         <w:lastRenderedPageBreak/>
         <w:t xml:space="preserve">3. </w:t>
       </w:r>
-      <w:proofErr w:type="spellStart"/>
       <w:r>
         <w:rPr>
           <w:b/>
@@ -541,7 +486,6 @@
         </w:rPr>
         <w:t>MockUps</w:t>
       </w:r>
-      <w:proofErr w:type="spellEnd"/>
     </w:p>
     <w:p>
       <w:pPr>
@@ -731,7 +675,7 @@
 </file>
 
 <file path=word/numbering.xml><?xml version="1.0" encoding="utf-8"?>
-<w:numbering xmlns:wpc="http://schemas.microsoft.com/office/word/2010/wordprocessingCanvas" xmlns:cx="http://schemas.microsoft.com/office/drawing/2014/chartex" xmlns:cx1="http://schemas.microsoft.com/office/drawing/2015/9/8/chartex" xmlns:cx2="http://schemas.microsoft.com/office/drawing/2015/10/21/chartex" xmlns:cx3="http://schemas.microsoft.com/office/drawing/2016/5/9/chartex" xmlns:cx4="http://schemas.microsoft.com/office/drawing/2016/5/10/chartex" xmlns:cx5="http://schemas.microsoft.com/office/drawing/2016/5/11/chartex" xmlns:cx6="http://schemas.microsoft.com/office/drawing/2016/5/12/chartex" xmlns:cx7="http://schemas.microsoft.com/office/drawing/2016/5/13/chartex" xmlns:cx8="http://schemas.microsoft.com/office/drawing/2016/5/14/chartex" xmlns:mc="http://schemas.openxmlformats.org/markup-compatibility/2006" xmlns:aink="http://schemas.microsoft.com/office/drawing/2016/ink" xmlns:am3d="http://schemas.microsoft.com/office/drawing/2017/model3d" xmlns:o="urn:schemas-microsoft-com:office:office" xmlns:r="http://schemas.openxmlformats.org/officeDocument/2006/relationships" xmlns:m="http://schemas.openxmlformats.org/officeDocument/2006/math" xmlns:v="urn:schemas-microsoft-com:vml" xmlns:wp14="http://schemas.microsoft.com/office/word/2010/wordprocessingDrawing" xmlns:wp="http://schemas.openxmlformats.org/drawingml/2006/wordprocessingDrawing" xmlns:w10="urn:schemas-microsoft-com:office:word" xmlns:w="http://schemas.openxmlformats.org/wordprocessingml/2006/main" xmlns:w14="http://schemas.microsoft.com/office/word/2010/wordml" xmlns:w15="http://schemas.microsoft.com/office/word/2012/wordml" xmlns:w16cex="http://schemas.microsoft.com/office/word/2018/wordml/cex" xmlns:w16cid="http://schemas.microsoft.com/office/word/2016/wordml/cid" xmlns:w16="http://schemas.microsoft.com/office/word/2018/wordml" xmlns:w16se="http://schemas.microsoft.com/office/word/2015/wordml/symex" xmlns:wpg="http://schemas.microsoft.com/office/word/2010/wordprocessingGroup" xmlns:wpi="http://schemas.microsoft.com/office/word/2010/wordprocessingInk" xmlns:wne="http://schemas.microsoft.com/office/word/2006/wordml" xmlns:wps="http://schemas.microsoft.com/office/word/2010/wordprocessingShape" mc:Ignorable="w14 w15 w16se w16cid w16 w16cex wp14">
+<w:numbering xmlns:wpc="http://schemas.microsoft.com/office/word/2010/wordprocessingCanvas" xmlns:cx="http://schemas.microsoft.com/office/drawing/2014/chartex" xmlns:cx1="http://schemas.microsoft.com/office/drawing/2015/9/8/chartex" xmlns:cx2="http://schemas.microsoft.com/office/drawing/2015/10/21/chartex" xmlns:cx3="http://schemas.microsoft.com/office/drawing/2016/5/9/chartex" xmlns:cx4="http://schemas.microsoft.com/office/drawing/2016/5/10/chartex" xmlns:cx5="http://schemas.microsoft.com/office/drawing/2016/5/11/chartex" xmlns:cx6="http://schemas.microsoft.com/office/drawing/2016/5/12/chartex" xmlns:cx7="http://schemas.microsoft.com/office/drawing/2016/5/13/chartex" xmlns:cx8="http://schemas.microsoft.com/office/drawing/2016/5/14/chartex" xmlns:mc="http://schemas.openxmlformats.org/markup-compatibility/2006" xmlns:aink="http://schemas.microsoft.com/office/drawing/2016/ink" xmlns:am3d="http://schemas.microsoft.com/office/drawing/2017/model3d" xmlns:o="urn:schemas-microsoft-com:office:office" xmlns:r="http://schemas.openxmlformats.org/officeDocument/2006/relationships" xmlns:m="http://schemas.openxmlformats.org/officeDocument/2006/math" xmlns:v="urn:schemas-microsoft-com:vml" xmlns:wp14="http://schemas.microsoft.com/office/word/2010/wordprocessingDrawing" xmlns:wp="http://schemas.openxmlformats.org/drawingml/2006/wordprocessingDrawing" xmlns:w10="urn:schemas-microsoft-com:office:word" xmlns:w="http://schemas.openxmlformats.org/wordprocessingml/2006/main" xmlns:w14="http://schemas.microsoft.com/office/word/2010/wordml" xmlns:w15="http://schemas.microsoft.com/office/word/2012/wordml" xmlns:w16cid="http://schemas.microsoft.com/office/word/2016/wordml/cid" xmlns:w16se="http://schemas.microsoft.com/office/word/2015/wordml/symex" xmlns:wpg="http://schemas.microsoft.com/office/word/2010/wordprocessingGroup" xmlns:wpi="http://schemas.microsoft.com/office/word/2010/wordprocessingInk" xmlns:wne="http://schemas.microsoft.com/office/word/2006/wordml" xmlns:wps="http://schemas.microsoft.com/office/word/2010/wordprocessingShape" mc:Ignorable="w14 w15 w16se w16cid wp14">
   <w:abstractNum w:abstractNumId="0" w15:restartNumberingAfterBreak="0">
     <w:nsid w:val="28754EFA"/>
     <w:multiLevelType w:val="hybridMultilevel"/>
@@ -828,7 +772,7 @@
 </file>
 
 <file path=word/styles.xml><?xml version="1.0" encoding="utf-8"?>
-<w:styles xmlns:mc="http://schemas.openxmlformats.org/markup-compatibility/2006" xmlns:r="http://schemas.openxmlformats.org/officeDocument/2006/relationships" xmlns:w="http://schemas.openxmlformats.org/wordprocessingml/2006/main" xmlns:w14="http://schemas.microsoft.com/office/word/2010/wordml" xmlns:w15="http://schemas.microsoft.com/office/word/2012/wordml" xmlns:w16cex="http://schemas.microsoft.com/office/word/2018/wordml/cex" xmlns:w16cid="http://schemas.microsoft.com/office/word/2016/wordml/cid" xmlns:w16="http://schemas.microsoft.com/office/word/2018/wordml" xmlns:w16se="http://schemas.microsoft.com/office/word/2015/wordml/symex" mc:Ignorable="w14 w15 w16se w16cid w16 w16cex">
+<w:styles xmlns:mc="http://schemas.openxmlformats.org/markup-compatibility/2006" xmlns:r="http://schemas.openxmlformats.org/officeDocument/2006/relationships" xmlns:w="http://schemas.openxmlformats.org/wordprocessingml/2006/main" xmlns:w14="http://schemas.microsoft.com/office/word/2010/wordml" xmlns:w15="http://schemas.microsoft.com/office/word/2012/wordml" xmlns:w16cid="http://schemas.microsoft.com/office/word/2016/wordml/cid" xmlns:w16se="http://schemas.microsoft.com/office/word/2015/wordml/symex" mc:Ignorable="w14 w15 w16se w16cid">
   <w:docDefaults>
     <w:rPrDefault>
       <w:rPr>
@@ -844,7 +788,7 @@
       </w:pPr>
     </w:pPrDefault>
   </w:docDefaults>
-  <w:latentStyles w:defLockedState="0" w:defUIPriority="99" w:defSemiHidden="0" w:defUnhideWhenUsed="0" w:defQFormat="0" w:count="376">
+  <w:latentStyles w:defLockedState="0" w:defUIPriority="99" w:defSemiHidden="0" w:defUnhideWhenUsed="0" w:defQFormat="0" w:count="377">
     <w:lsdException w:name="Normal" w:uiPriority="0" w:qFormat="1"/>
     <w:lsdException w:name="heading 1" w:uiPriority="9" w:qFormat="1"/>
     <w:lsdException w:name="heading 2" w:semiHidden="1" w:uiPriority="9" w:unhideWhenUsed="1" w:qFormat="1"/>
@@ -950,7 +894,6 @@
     <w:lsdException w:name="HTML Sample" w:semiHidden="1" w:unhideWhenUsed="1"/>
     <w:lsdException w:name="HTML Typewriter" w:semiHidden="1" w:unhideWhenUsed="1"/>
     <w:lsdException w:name="HTML Variable" w:semiHidden="1" w:unhideWhenUsed="1"/>
-    <w:lsdException w:name="Normal Table" w:semiHidden="1" w:unhideWhenUsed="1"/>
     <w:lsdException w:name="annotation subject" w:semiHidden="1" w:unhideWhenUsed="1"/>
     <w:lsdException w:name="No List" w:semiHidden="1" w:unhideWhenUsed="1"/>
     <w:lsdException w:name="Outline List 1" w:semiHidden="1" w:unhideWhenUsed="1"/>
@@ -997,10 +940,8 @@
     <w:lsdException w:name="Table Subtle 2" w:semiHidden="1" w:unhideWhenUsed="1"/>
     <w:lsdException w:name="Table Web 1" w:semiHidden="1" w:unhideWhenUsed="1"/>
     <w:lsdException w:name="Table Web 2" w:semiHidden="1" w:unhideWhenUsed="1"/>
-    <w:lsdException w:name="Table Web 3" w:semiHidden="1" w:unhideWhenUsed="1"/>
     <w:lsdException w:name="Balloon Text" w:semiHidden="1" w:unhideWhenUsed="1"/>
     <w:lsdException w:name="Table Grid" w:uiPriority="39"/>
-    <w:lsdException w:name="Table Theme" w:semiHidden="1" w:unhideWhenUsed="1"/>
     <w:lsdException w:name="Placeholder Text" w:semiHidden="1"/>
     <w:lsdException w:name="No Spacing" w:uiPriority="1" w:qFormat="1"/>
     <w:lsdException w:name="Light Shading" w:uiPriority="60"/>
@@ -1221,6 +1162,7 @@
     <w:lsdException w:name="Hashtag" w:semiHidden="1" w:unhideWhenUsed="1"/>
     <w:lsdException w:name="Unresolved Mention" w:semiHidden="1" w:unhideWhenUsed="1"/>
     <w:lsdException w:name="Smart Link" w:semiHidden="1" w:unhideWhenUsed="1"/>
+    <w:lsdException w:name="Smart Link Error" w:semiHidden="1" w:unhideWhenUsed="1"/>
   </w:latentStyles>
   <w:style w:type="paragraph" w:default="1" w:styleId="Standard">
     <w:name w:val="Normal"/>
